--- a/06052019SuPyaeNaing.docx
+++ b/06052019SuPyaeNaing.docx
@@ -170,11 +170,11 @@
         <w:tblLook w:val="04A0" w:firstRow="1" w:lastRow="0" w:firstColumn="1" w:lastColumn="0" w:noHBand="0" w:noVBand="1"/>
       </w:tblPr>
       <w:tblGrid>
-        <w:gridCol w:w="708"/>
-        <w:gridCol w:w="1436"/>
-        <w:gridCol w:w="3319"/>
-        <w:gridCol w:w="2715"/>
-        <w:gridCol w:w="1398"/>
+        <w:gridCol w:w="704"/>
+        <w:gridCol w:w="1418"/>
+        <w:gridCol w:w="3374"/>
+        <w:gridCol w:w="2686"/>
+        <w:gridCol w:w="1394"/>
       </w:tblGrid>
       <w:tr>
         <w:trPr>
@@ -550,8 +550,6 @@
               </w:rPr>
               <w:t>Done</w:t>
             </w:r>
-            <w:bookmarkStart w:id="0" w:name="_GoBack"/>
-            <w:bookmarkEnd w:id="0"/>
           </w:p>
         </w:tc>
         <w:tc>
@@ -632,6 +630,14 @@
                 <w:bCs/>
               </w:rPr>
             </w:pPr>
+            <w:r>
+              <w:rPr>
+                <w:rFonts w:ascii="Arial" w:hAnsi="Arial" w:cs="Arial"/>
+                <w:b/>
+                <w:bCs/>
+              </w:rPr>
+              <w:t>7-5-2019</w:t>
+            </w:r>
           </w:p>
         </w:tc>
         <w:tc>
@@ -653,6 +659,88 @@
                 <w:bCs/>
               </w:rPr>
             </w:pPr>
+            <w:r>
+              <w:rPr>
+                <w:rFonts w:ascii="Arial" w:hAnsi="Arial" w:cs="Arial"/>
+                <w:b/>
+                <w:bCs/>
+              </w:rPr>
+              <w:t>1.Java assignment(refactor file directory)</w:t>
+            </w:r>
+          </w:p>
+          <w:p>
+            <w:pPr>
+              <w:spacing w:after="0" w:line="240" w:lineRule="auto"/>
+              <w:rPr>
+                <w:rFonts w:ascii="Arial" w:hAnsi="Arial" w:cs="Arial"/>
+                <w:b/>
+                <w:bCs/>
+              </w:rPr>
+            </w:pPr>
+            <w:r>
+              <w:rPr>
+                <w:rFonts w:ascii="Arial" w:hAnsi="Arial" w:cs="Arial"/>
+                <w:b/>
+                <w:bCs/>
+              </w:rPr>
+              <w:t>2.Code review</w:t>
+            </w:r>
+          </w:p>
+          <w:p>
+            <w:pPr>
+              <w:spacing w:after="0" w:line="240" w:lineRule="auto"/>
+              <w:rPr>
+                <w:rFonts w:ascii="Arial" w:hAnsi="Arial" w:cs="Arial"/>
+                <w:b/>
+                <w:bCs/>
+              </w:rPr>
+            </w:pPr>
+            <w:r>
+              <w:rPr>
+                <w:rFonts w:ascii="Arial" w:hAnsi="Arial" w:cs="Arial"/>
+                <w:b/>
+                <w:bCs/>
+              </w:rPr>
+              <w:t>3.Maven setup</w:t>
+            </w:r>
+          </w:p>
+          <w:p>
+            <w:pPr>
+              <w:spacing w:after="0" w:line="240" w:lineRule="auto"/>
+              <w:rPr>
+                <w:rFonts w:ascii="Arial" w:hAnsi="Arial" w:cs="Arial"/>
+                <w:b/>
+                <w:bCs/>
+              </w:rPr>
+            </w:pPr>
+            <w:r>
+              <w:rPr>
+                <w:rFonts w:ascii="Arial" w:hAnsi="Arial" w:cs="Arial"/>
+                <w:b/>
+                <w:bCs/>
+              </w:rPr>
+              <w:t>4.Test bizleap hr software with test scripts</w:t>
+            </w:r>
+          </w:p>
+          <w:p>
+            <w:pPr>
+              <w:spacing w:after="0" w:line="240" w:lineRule="auto"/>
+              <w:rPr>
+                <w:rFonts w:ascii="Arial" w:hAnsi="Arial" w:cs="Arial"/>
+                <w:b/>
+                <w:bCs/>
+              </w:rPr>
+            </w:pPr>
+            <w:r>
+              <w:rPr>
+                <w:rFonts w:ascii="Arial" w:hAnsi="Arial" w:cs="Arial"/>
+                <w:b/>
+                <w:bCs/>
+              </w:rPr>
+              <w:t>5.Team meeting</w:t>
+            </w:r>
+            <w:bookmarkStart w:id="0" w:name="_GoBack"/>
+            <w:bookmarkEnd w:id="0"/>
           </w:p>
         </w:tc>
         <w:tc>
@@ -675,6 +763,14 @@
                 <w:bCs/>
               </w:rPr>
             </w:pPr>
+            <w:r>
+              <w:rPr>
+                <w:rFonts w:ascii="Arial" w:hAnsi="Arial" w:cs="Arial"/>
+                <w:b/>
+                <w:bCs/>
+              </w:rPr>
+              <w:t>Done</w:t>
+            </w:r>
           </w:p>
         </w:tc>
         <w:tc>

--- a/06052019SuPyaeNaing.docx
+++ b/06052019SuPyaeNaing.docx
@@ -739,8 +739,6 @@
               </w:rPr>
               <w:t>5.Team meeting</w:t>
             </w:r>
-            <w:bookmarkStart w:id="0" w:name="_GoBack"/>
-            <w:bookmarkEnd w:id="0"/>
           </w:p>
         </w:tc>
         <w:tc>
@@ -851,6 +849,14 @@
                 <w:bCs/>
               </w:rPr>
             </w:pPr>
+            <w:r>
+              <w:rPr>
+                <w:rFonts w:ascii="Arial" w:hAnsi="Arial" w:cs="Arial"/>
+                <w:b/>
+                <w:bCs/>
+              </w:rPr>
+              <w:t>8-5-2019</w:t>
+            </w:r>
           </w:p>
         </w:tc>
         <w:tc>
@@ -872,6 +878,50 @@
                 <w:bCs/>
               </w:rPr>
             </w:pPr>
+            <w:r>
+              <w:rPr>
+                <w:rFonts w:ascii="Arial" w:hAnsi="Arial" w:cs="Arial"/>
+                <w:b/>
+                <w:bCs/>
+              </w:rPr>
+              <w:t>1.Java Assignment(Month mapping manager)</w:t>
+            </w:r>
+          </w:p>
+          <w:p>
+            <w:pPr>
+              <w:spacing w:after="0" w:line="240" w:lineRule="auto"/>
+              <w:rPr>
+                <w:rFonts w:ascii="Arial" w:hAnsi="Arial" w:cs="Arial"/>
+                <w:b/>
+                <w:bCs/>
+              </w:rPr>
+            </w:pPr>
+            <w:r>
+              <w:rPr>
+                <w:rFonts w:ascii="Arial" w:hAnsi="Arial" w:cs="Arial"/>
+                <w:b/>
+                <w:bCs/>
+              </w:rPr>
+              <w:t>2.Code review</w:t>
+            </w:r>
+          </w:p>
+          <w:p>
+            <w:pPr>
+              <w:spacing w:after="0" w:line="240" w:lineRule="auto"/>
+              <w:rPr>
+                <w:rFonts w:ascii="Arial" w:hAnsi="Arial" w:cs="Arial"/>
+                <w:b/>
+                <w:bCs/>
+              </w:rPr>
+            </w:pPr>
+            <w:r>
+              <w:rPr>
+                <w:rFonts w:ascii="Arial" w:hAnsi="Arial" w:cs="Arial"/>
+                <w:b/>
+                <w:bCs/>
+              </w:rPr>
+              <w:t>3.Test Bizleap HR software with test scripts</w:t>
+            </w:r>
           </w:p>
         </w:tc>
         <w:tc>
@@ -894,6 +944,16 @@
                 <w:bCs/>
               </w:rPr>
             </w:pPr>
+            <w:r>
+              <w:rPr>
+                <w:rFonts w:ascii="Arial" w:hAnsi="Arial" w:cs="Arial"/>
+                <w:b/>
+                <w:bCs/>
+              </w:rPr>
+              <w:t>Done</w:t>
+            </w:r>
+            <w:bookmarkStart w:id="0" w:name="_GoBack"/>
+            <w:bookmarkEnd w:id="0"/>
           </w:p>
         </w:tc>
         <w:tc>

--- a/06052019SuPyaeNaing.docx
+++ b/06052019SuPyaeNaing.docx
@@ -170,11 +170,11 @@
         <w:tblLook w:val="04A0" w:firstRow="1" w:lastRow="0" w:firstColumn="1" w:lastColumn="0" w:noHBand="0" w:noVBand="1"/>
       </w:tblPr>
       <w:tblGrid>
-        <w:gridCol w:w="704"/>
-        <w:gridCol w:w="1418"/>
-        <w:gridCol w:w="3374"/>
-        <w:gridCol w:w="2686"/>
-        <w:gridCol w:w="1394"/>
+        <w:gridCol w:w="686"/>
+        <w:gridCol w:w="1344"/>
+        <w:gridCol w:w="3609"/>
+        <w:gridCol w:w="2561"/>
+        <w:gridCol w:w="1376"/>
       </w:tblGrid>
       <w:tr>
         <w:trPr>
@@ -952,8 +952,6 @@
               </w:rPr>
               <w:t>Done</w:t>
             </w:r>
-            <w:bookmarkStart w:id="0" w:name="_GoBack"/>
-            <w:bookmarkEnd w:id="0"/>
           </w:p>
         </w:tc>
         <w:tc>
@@ -1034,6 +1032,14 @@
                 <w:bCs/>
               </w:rPr>
             </w:pPr>
+            <w:r>
+              <w:rPr>
+                <w:rFonts w:ascii="Arial" w:hAnsi="Arial" w:cs="Arial"/>
+                <w:b/>
+                <w:bCs/>
+              </w:rPr>
+              <w:t>9-5-2019</w:t>
+            </w:r>
           </w:p>
         </w:tc>
         <w:tc>
@@ -1055,6 +1061,150 @@
                 <w:bCs/>
               </w:rPr>
             </w:pPr>
+            <w:r>
+              <w:rPr>
+                <w:rFonts w:ascii="Arial" w:hAnsi="Arial" w:cs="Arial"/>
+                <w:b/>
+                <w:bCs/>
+              </w:rPr>
+              <w:t>1.Java Assignment(BizLeap Impl)</w:t>
+            </w:r>
+          </w:p>
+          <w:p>
+            <w:pPr>
+              <w:spacing w:after="0" w:line="240" w:lineRule="auto"/>
+              <w:rPr>
+                <w:rFonts w:ascii="Arial" w:hAnsi="Arial" w:cs="Arial"/>
+                <w:b/>
+                <w:bCs/>
+              </w:rPr>
+            </w:pPr>
+            <w:r>
+              <w:rPr>
+                <w:rFonts w:ascii="Arial" w:hAnsi="Arial" w:cs="Arial"/>
+                <w:b/>
+                <w:bCs/>
+              </w:rPr>
+              <w:t>2.Code review</w:t>
+            </w:r>
+          </w:p>
+          <w:p>
+            <w:pPr>
+              <w:tabs>
+                <w:tab w:val="right" w:pos="3168"/>
+              </w:tabs>
+              <w:spacing w:after="0" w:line="240" w:lineRule="auto"/>
+              <w:rPr>
+                <w:rFonts w:ascii="Arial" w:hAnsi="Arial" w:cs="Arial"/>
+                <w:b/>
+                <w:bCs/>
+              </w:rPr>
+            </w:pPr>
+            <w:r>
+              <w:rPr>
+                <w:rFonts w:ascii="Arial" w:hAnsi="Arial" w:cs="Arial"/>
+                <w:b/>
+                <w:bCs/>
+              </w:rPr>
+              <w:t>3.Git bash command</w:t>
+            </w:r>
+          </w:p>
+          <w:p>
+            <w:pPr>
+              <w:tabs>
+                <w:tab w:val="right" w:pos="3168"/>
+              </w:tabs>
+              <w:spacing w:after="0" w:line="240" w:lineRule="auto"/>
+              <w:rPr>
+                <w:rFonts w:ascii="Arial" w:hAnsi="Arial" w:cs="Arial"/>
+                <w:b/>
+                <w:bCs/>
+              </w:rPr>
+            </w:pPr>
+            <w:r>
+              <w:rPr>
+                <w:rFonts w:ascii="Arial" w:hAnsi="Arial" w:cs="Arial"/>
+                <w:b/>
+                <w:bCs/>
+              </w:rPr>
+              <w:lastRenderedPageBreak/>
+              <w:t xml:space="preserve">4.Test BizLeap HR software with </w:t>
+            </w:r>
+          </w:p>
+          <w:p>
+            <w:pPr>
+              <w:tabs>
+                <w:tab w:val="right" w:pos="3168"/>
+              </w:tabs>
+              <w:spacing w:after="0" w:line="240" w:lineRule="auto"/>
+              <w:rPr>
+                <w:rFonts w:ascii="Arial" w:hAnsi="Arial" w:cs="Arial"/>
+                <w:b/>
+                <w:bCs/>
+              </w:rPr>
+            </w:pPr>
+            <w:r>
+              <w:rPr>
+                <w:rFonts w:ascii="Arial" w:hAnsi="Arial" w:cs="Arial"/>
+                <w:b/>
+                <w:bCs/>
+              </w:rPr>
+              <w:t>Test sc</w:t>
+            </w:r>
+            <w:bookmarkStart w:id="0" w:name="_GoBack"/>
+            <w:bookmarkEnd w:id="0"/>
+            <w:r>
+              <w:rPr>
+                <w:rFonts w:ascii="Arial" w:hAnsi="Arial" w:cs="Arial"/>
+                <w:b/>
+                <w:bCs/>
+              </w:rPr>
+              <w:t>ripts</w:t>
+            </w:r>
+          </w:p>
+          <w:p>
+            <w:pPr>
+              <w:tabs>
+                <w:tab w:val="right" w:pos="3168"/>
+              </w:tabs>
+              <w:spacing w:after="0" w:line="240" w:lineRule="auto"/>
+              <w:rPr>
+                <w:rFonts w:ascii="Arial" w:hAnsi="Arial" w:cs="Arial"/>
+                <w:b/>
+                <w:bCs/>
+              </w:rPr>
+            </w:pPr>
+          </w:p>
+          <w:p>
+            <w:pPr>
+              <w:tabs>
+                <w:tab w:val="right" w:pos="3168"/>
+              </w:tabs>
+              <w:spacing w:after="0" w:line="240" w:lineRule="auto"/>
+              <w:rPr>
+                <w:rFonts w:ascii="Arial" w:hAnsi="Arial" w:cs="Arial"/>
+                <w:b/>
+                <w:bCs/>
+              </w:rPr>
+            </w:pPr>
+            <w:r>
+              <w:rPr>
+                <w:rFonts w:ascii="Arial" w:hAnsi="Arial" w:cs="Arial"/>
+                <w:b/>
+                <w:bCs/>
+              </w:rPr>
+              <w:tab/>
+            </w:r>
+          </w:p>
+          <w:p>
+            <w:pPr>
+              <w:spacing w:after="0" w:line="240" w:lineRule="auto"/>
+              <w:rPr>
+                <w:rFonts w:ascii="Arial" w:hAnsi="Arial" w:cs="Arial"/>
+                <w:b/>
+                <w:bCs/>
+              </w:rPr>
+            </w:pPr>
           </w:p>
         </w:tc>
         <w:tc>
@@ -1077,6 +1227,15 @@
                 <w:bCs/>
               </w:rPr>
             </w:pPr>
+            <w:r>
+              <w:rPr>
+                <w:rFonts w:ascii="Arial" w:hAnsi="Arial" w:cs="Arial"/>
+                <w:b/>
+                <w:bCs/>
+              </w:rPr>
+              <w:lastRenderedPageBreak/>
+              <w:t>Done</w:t>
+            </w:r>
           </w:p>
         </w:tc>
         <w:tc>

--- a/06052019SuPyaeNaing.docx
+++ b/06052019SuPyaeNaing.docx
@@ -1149,17 +1149,7 @@
                 <w:b/>
                 <w:bCs/>
               </w:rPr>
-              <w:t>Test sc</w:t>
-            </w:r>
-            <w:bookmarkStart w:id="0" w:name="_GoBack"/>
-            <w:bookmarkEnd w:id="0"/>
-            <w:r>
-              <w:rPr>
-                <w:rFonts w:ascii="Arial" w:hAnsi="Arial" w:cs="Arial"/>
-                <w:b/>
-                <w:bCs/>
-              </w:rPr>
-              <w:t>ripts</w:t>
+              <w:t>Test scripts</w:t>
             </w:r>
           </w:p>
           <w:p>
@@ -1236,6 +1226,191 @@
               <w:lastRenderedPageBreak/>
               <w:t>Done</w:t>
             </w:r>
+          </w:p>
+        </w:tc>
+        <w:tc>
+          <w:tcPr>
+            <w:tcW w:w="1448" w:type="dxa"/>
+            <w:tcBorders>
+              <w:top w:val="single" w:sz="4" w:space="0" w:color="auto"/>
+              <w:left w:val="single" w:sz="4" w:space="0" w:color="auto"/>
+              <w:bottom w:val="single" w:sz="4" w:space="0" w:color="auto"/>
+              <w:right w:val="single" w:sz="4" w:space="0" w:color="auto"/>
+            </w:tcBorders>
+          </w:tcPr>
+          <w:p>
+            <w:pPr>
+              <w:spacing w:after="0" w:line="240" w:lineRule="auto"/>
+              <w:jc w:val="center"/>
+              <w:rPr>
+                <w:rFonts w:ascii="Arial" w:hAnsi="Arial" w:cs="Arial"/>
+                <w:b/>
+                <w:bCs/>
+              </w:rPr>
+            </w:pPr>
+          </w:p>
+        </w:tc>
+      </w:tr>
+      <w:tr>
+        <w:trPr>
+          <w:trHeight w:val="849"/>
+        </w:trPr>
+        <w:tc>
+          <w:tcPr>
+            <w:tcW w:w="760" w:type="dxa"/>
+            <w:tcBorders>
+              <w:top w:val="single" w:sz="4" w:space="0" w:color="auto"/>
+              <w:left w:val="single" w:sz="4" w:space="0" w:color="auto"/>
+              <w:bottom w:val="single" w:sz="4" w:space="0" w:color="auto"/>
+              <w:right w:val="single" w:sz="4" w:space="0" w:color="auto"/>
+            </w:tcBorders>
+          </w:tcPr>
+          <w:p>
+            <w:pPr>
+              <w:spacing w:after="0" w:line="240" w:lineRule="auto"/>
+              <w:jc w:val="center"/>
+              <w:rPr>
+                <w:rFonts w:ascii="Arial" w:hAnsi="Arial" w:cs="Arial"/>
+                <w:b/>
+                <w:bCs/>
+              </w:rPr>
+            </w:pPr>
+            <w:r>
+              <w:rPr>
+                <w:rFonts w:ascii="Arial" w:hAnsi="Arial" w:cs="Arial"/>
+                <w:b/>
+                <w:bCs/>
+              </w:rPr>
+              <w:lastRenderedPageBreak/>
+              <w:t>5</w:t>
+            </w:r>
+          </w:p>
+        </w:tc>
+        <w:tc>
+          <w:tcPr>
+            <w:tcW w:w="1645" w:type="dxa"/>
+            <w:tcBorders>
+              <w:top w:val="single" w:sz="4" w:space="0" w:color="auto"/>
+              <w:left w:val="single" w:sz="4" w:space="0" w:color="auto"/>
+              <w:bottom w:val="single" w:sz="4" w:space="0" w:color="auto"/>
+              <w:right w:val="single" w:sz="4" w:space="0" w:color="auto"/>
+            </w:tcBorders>
+          </w:tcPr>
+          <w:p>
+            <w:pPr>
+              <w:spacing w:after="0" w:line="240" w:lineRule="auto"/>
+              <w:jc w:val="center"/>
+              <w:rPr>
+                <w:rFonts w:ascii="Arial" w:hAnsi="Arial" w:cs="Arial"/>
+                <w:b/>
+                <w:bCs/>
+              </w:rPr>
+            </w:pPr>
+            <w:r>
+              <w:rPr>
+                <w:rFonts w:ascii="Arial" w:hAnsi="Arial" w:cs="Arial"/>
+                <w:b/>
+                <w:bCs/>
+              </w:rPr>
+              <w:t>10-5-2019</w:t>
+            </w:r>
+          </w:p>
+        </w:tc>
+        <w:tc>
+          <w:tcPr>
+            <w:tcW w:w="3721" w:type="dxa"/>
+            <w:tcBorders>
+              <w:top w:val="single" w:sz="4" w:space="0" w:color="auto"/>
+              <w:left w:val="single" w:sz="4" w:space="0" w:color="auto"/>
+              <w:bottom w:val="single" w:sz="4" w:space="0" w:color="auto"/>
+              <w:right w:val="single" w:sz="4" w:space="0" w:color="auto"/>
+            </w:tcBorders>
+          </w:tcPr>
+          <w:p>
+            <w:pPr>
+              <w:spacing w:after="0" w:line="240" w:lineRule="auto"/>
+              <w:rPr>
+                <w:rFonts w:ascii="Arial" w:hAnsi="Arial" w:cs="Arial"/>
+                <w:b/>
+                <w:bCs/>
+              </w:rPr>
+            </w:pPr>
+            <w:r>
+              <w:rPr>
+                <w:rFonts w:ascii="Arial" w:hAnsi="Arial" w:cs="Arial"/>
+                <w:b/>
+                <w:bCs/>
+              </w:rPr>
+              <w:t>1.Java assignment(Find nonduplicate integer)</w:t>
+            </w:r>
+          </w:p>
+          <w:p>
+            <w:pPr>
+              <w:spacing w:after="0" w:line="240" w:lineRule="auto"/>
+              <w:rPr>
+                <w:rFonts w:ascii="Arial" w:hAnsi="Arial" w:cs="Arial"/>
+                <w:b/>
+                <w:bCs/>
+              </w:rPr>
+            </w:pPr>
+            <w:r>
+              <w:rPr>
+                <w:rFonts w:ascii="Arial" w:hAnsi="Arial" w:cs="Arial"/>
+                <w:b/>
+                <w:bCs/>
+              </w:rPr>
+              <w:t>2.Code review</w:t>
+            </w:r>
+          </w:p>
+          <w:p>
+            <w:pPr>
+              <w:spacing w:after="0" w:line="240" w:lineRule="auto"/>
+              <w:rPr>
+                <w:rFonts w:ascii="Arial" w:hAnsi="Arial" w:cs="Arial"/>
+                <w:b/>
+                <w:bCs/>
+              </w:rPr>
+            </w:pPr>
+            <w:r>
+              <w:rPr>
+                <w:rFonts w:ascii="Arial" w:hAnsi="Arial" w:cs="Arial"/>
+                <w:b/>
+                <w:bCs/>
+              </w:rPr>
+              <w:t>3.Bizleap moblie app testing</w:t>
+            </w:r>
+          </w:p>
+        </w:tc>
+        <w:tc>
+          <w:tcPr>
+            <w:tcW w:w="3069" w:type="dxa"/>
+            <w:tcBorders>
+              <w:top w:val="single" w:sz="4" w:space="0" w:color="auto"/>
+              <w:left w:val="single" w:sz="4" w:space="0" w:color="auto"/>
+              <w:bottom w:val="single" w:sz="4" w:space="0" w:color="auto"/>
+              <w:right w:val="single" w:sz="4" w:space="0" w:color="auto"/>
+            </w:tcBorders>
+          </w:tcPr>
+          <w:p>
+            <w:pPr>
+              <w:spacing w:after="0" w:line="240" w:lineRule="auto"/>
+              <w:jc w:val="center"/>
+              <w:rPr>
+                <w:rFonts w:ascii="Arial" w:hAnsi="Arial" w:cs="Arial"/>
+                <w:b/>
+                <w:bCs/>
+              </w:rPr>
+            </w:pPr>
+            <w:r>
+              <w:rPr>
+                <w:rFonts w:ascii="Arial" w:hAnsi="Arial" w:cs="Arial"/>
+                <w:b/>
+                <w:bCs/>
+              </w:rPr>
+              <w:t>Done</w:t>
+            </w:r>
+            <w:bookmarkStart w:id="0" w:name="_GoBack"/>
+            <w:bookmarkEnd w:id="0"/>
           </w:p>
         </w:tc>
         <w:tc>

--- a/06052019SuPyaeNaing.docx
+++ b/06052019SuPyaeNaing.docx
@@ -1409,8 +1409,406 @@
               </w:rPr>
               <w:t>Done</w:t>
             </w:r>
+          </w:p>
+        </w:tc>
+        <w:tc>
+          <w:tcPr>
+            <w:tcW w:w="1448" w:type="dxa"/>
+            <w:tcBorders>
+              <w:top w:val="single" w:sz="4" w:space="0" w:color="auto"/>
+              <w:left w:val="single" w:sz="4" w:space="0" w:color="auto"/>
+              <w:bottom w:val="single" w:sz="4" w:space="0" w:color="auto"/>
+              <w:right w:val="single" w:sz="4" w:space="0" w:color="auto"/>
+            </w:tcBorders>
+          </w:tcPr>
+          <w:p>
+            <w:pPr>
+              <w:spacing w:after="0" w:line="240" w:lineRule="auto"/>
+              <w:jc w:val="center"/>
+              <w:rPr>
+                <w:rFonts w:ascii="Arial" w:hAnsi="Arial" w:cs="Arial"/>
+                <w:b/>
+                <w:bCs/>
+              </w:rPr>
+            </w:pPr>
+          </w:p>
+        </w:tc>
+      </w:tr>
+      <w:tr>
+        <w:trPr>
+          <w:trHeight w:val="849"/>
+        </w:trPr>
+        <w:tc>
+          <w:tcPr>
+            <w:tcW w:w="760" w:type="dxa"/>
+            <w:tcBorders>
+              <w:top w:val="single" w:sz="4" w:space="0" w:color="auto"/>
+              <w:left w:val="single" w:sz="4" w:space="0" w:color="auto"/>
+              <w:bottom w:val="single" w:sz="4" w:space="0" w:color="auto"/>
+              <w:right w:val="single" w:sz="4" w:space="0" w:color="auto"/>
+            </w:tcBorders>
+          </w:tcPr>
+          <w:p>
+            <w:pPr>
+              <w:spacing w:after="0" w:line="240" w:lineRule="auto"/>
+              <w:jc w:val="center"/>
+              <w:rPr>
+                <w:rFonts w:ascii="Arial" w:hAnsi="Arial" w:cs="Arial"/>
+                <w:b/>
+                <w:bCs/>
+              </w:rPr>
+            </w:pPr>
+            <w:r>
+              <w:rPr>
+                <w:rFonts w:ascii="Arial" w:hAnsi="Arial" w:cs="Arial"/>
+                <w:b/>
+                <w:bCs/>
+              </w:rPr>
+              <w:t>6</w:t>
+            </w:r>
+          </w:p>
+        </w:tc>
+        <w:tc>
+          <w:tcPr>
+            <w:tcW w:w="1645" w:type="dxa"/>
+            <w:tcBorders>
+              <w:top w:val="single" w:sz="4" w:space="0" w:color="auto"/>
+              <w:left w:val="single" w:sz="4" w:space="0" w:color="auto"/>
+              <w:bottom w:val="single" w:sz="4" w:space="0" w:color="auto"/>
+              <w:right w:val="single" w:sz="4" w:space="0" w:color="auto"/>
+            </w:tcBorders>
+          </w:tcPr>
+          <w:p>
+            <w:pPr>
+              <w:spacing w:after="0" w:line="240" w:lineRule="auto"/>
+              <w:jc w:val="center"/>
+              <w:rPr>
+                <w:rFonts w:ascii="Arial" w:hAnsi="Arial" w:cs="Arial"/>
+                <w:b/>
+                <w:bCs/>
+              </w:rPr>
+            </w:pPr>
+            <w:r>
+              <w:rPr>
+                <w:rFonts w:ascii="Arial" w:hAnsi="Arial" w:cs="Arial"/>
+                <w:b/>
+                <w:bCs/>
+              </w:rPr>
+              <w:t>11-5-2019</w:t>
+            </w:r>
+          </w:p>
+        </w:tc>
+        <w:tc>
+          <w:tcPr>
+            <w:tcW w:w="3721" w:type="dxa"/>
+            <w:tcBorders>
+              <w:top w:val="single" w:sz="4" w:space="0" w:color="auto"/>
+              <w:left w:val="single" w:sz="4" w:space="0" w:color="auto"/>
+              <w:bottom w:val="single" w:sz="4" w:space="0" w:color="auto"/>
+              <w:right w:val="single" w:sz="4" w:space="0" w:color="auto"/>
+            </w:tcBorders>
+          </w:tcPr>
+          <w:p>
+            <w:pPr>
+              <w:spacing w:after="0" w:line="240" w:lineRule="auto"/>
+              <w:rPr>
+                <w:rFonts w:ascii="Arial" w:hAnsi="Arial" w:cs="Arial"/>
+                <w:b/>
+                <w:bCs/>
+              </w:rPr>
+            </w:pPr>
+            <w:r>
+              <w:rPr>
+                <w:rFonts w:ascii="Arial" w:hAnsi="Arial" w:cs="Arial"/>
+                <w:b/>
+                <w:bCs/>
+              </w:rPr>
+              <w:t>1.Java Assignment(Modified find nonduplicate integer)</w:t>
+            </w:r>
+          </w:p>
+          <w:p>
+            <w:pPr>
+              <w:spacing w:after="0" w:line="240" w:lineRule="auto"/>
+              <w:rPr>
+                <w:rFonts w:ascii="Arial" w:hAnsi="Arial" w:cs="Arial"/>
+                <w:b/>
+                <w:bCs/>
+              </w:rPr>
+            </w:pPr>
+            <w:r>
+              <w:rPr>
+                <w:rFonts w:ascii="Arial" w:hAnsi="Arial" w:cs="Arial"/>
+                <w:b/>
+                <w:bCs/>
+              </w:rPr>
+              <w:t>2.group meeting</w:t>
+            </w:r>
+          </w:p>
+          <w:p>
+            <w:pPr>
+              <w:spacing w:after="0" w:line="240" w:lineRule="auto"/>
+              <w:rPr>
+                <w:rFonts w:ascii="Arial" w:hAnsi="Arial" w:cs="Arial"/>
+                <w:b/>
+                <w:bCs/>
+              </w:rPr>
+            </w:pPr>
+            <w:r>
+              <w:rPr>
+                <w:rFonts w:ascii="Arial" w:hAnsi="Arial" w:cs="Arial"/>
+                <w:b/>
+                <w:bCs/>
+              </w:rPr>
+              <w:t>3.Common git bash command</w:t>
+            </w:r>
+          </w:p>
+          <w:p>
+            <w:pPr>
+              <w:spacing w:after="0" w:line="240" w:lineRule="auto"/>
+              <w:rPr>
+                <w:rFonts w:ascii="Arial" w:hAnsi="Arial" w:cs="Arial"/>
+                <w:b/>
+                <w:bCs/>
+              </w:rPr>
+            </w:pPr>
+            <w:r>
+              <w:rPr>
+                <w:rFonts w:ascii="Arial" w:hAnsi="Arial" w:cs="Arial"/>
+                <w:b/>
+                <w:bCs/>
+              </w:rPr>
+              <w:t>4.Maven basic command</w:t>
+            </w:r>
+          </w:p>
+          <w:p>
+            <w:pPr>
+              <w:tabs>
+                <w:tab w:val="right" w:pos="3168"/>
+              </w:tabs>
+              <w:spacing w:after="0" w:line="240" w:lineRule="auto"/>
+              <w:rPr>
+                <w:rFonts w:ascii="Arial" w:hAnsi="Arial" w:cs="Arial"/>
+                <w:b/>
+                <w:bCs/>
+              </w:rPr>
+            </w:pPr>
+            <w:r>
+              <w:rPr>
+                <w:rFonts w:ascii="Arial" w:hAnsi="Arial" w:cs="Arial"/>
+                <w:b/>
+                <w:bCs/>
+              </w:rPr>
+              <w:t xml:space="preserve">5. </w:t>
+            </w:r>
+            <w:r>
+              <w:rPr>
+                <w:rFonts w:ascii="Arial" w:hAnsi="Arial" w:cs="Arial"/>
+                <w:b/>
+                <w:bCs/>
+              </w:rPr>
+              <w:t xml:space="preserve">Test BizLeap HR software with </w:t>
+            </w:r>
+          </w:p>
+          <w:p>
+            <w:pPr>
+              <w:tabs>
+                <w:tab w:val="right" w:pos="3168"/>
+              </w:tabs>
+              <w:spacing w:after="0" w:line="240" w:lineRule="auto"/>
+              <w:rPr>
+                <w:rFonts w:ascii="Arial" w:hAnsi="Arial" w:cs="Arial"/>
+                <w:b/>
+                <w:bCs/>
+              </w:rPr>
+            </w:pPr>
+            <w:r>
+              <w:rPr>
+                <w:rFonts w:ascii="Arial" w:hAnsi="Arial" w:cs="Arial"/>
+                <w:b/>
+                <w:bCs/>
+              </w:rPr>
+              <w:t>Test scripts</w:t>
+            </w:r>
+          </w:p>
+          <w:p>
+            <w:pPr>
+              <w:spacing w:after="0" w:line="240" w:lineRule="auto"/>
+              <w:rPr>
+                <w:rFonts w:ascii="Arial" w:hAnsi="Arial" w:cs="Arial"/>
+                <w:b/>
+                <w:bCs/>
+              </w:rPr>
+            </w:pPr>
+          </w:p>
+        </w:tc>
+        <w:tc>
+          <w:tcPr>
+            <w:tcW w:w="3069" w:type="dxa"/>
+            <w:tcBorders>
+              <w:top w:val="single" w:sz="4" w:space="0" w:color="auto"/>
+              <w:left w:val="single" w:sz="4" w:space="0" w:color="auto"/>
+              <w:bottom w:val="single" w:sz="4" w:space="0" w:color="auto"/>
+              <w:right w:val="single" w:sz="4" w:space="0" w:color="auto"/>
+            </w:tcBorders>
+          </w:tcPr>
+          <w:p>
+            <w:pPr>
+              <w:spacing w:after="0" w:line="240" w:lineRule="auto"/>
+              <w:jc w:val="center"/>
+              <w:rPr>
+                <w:rFonts w:ascii="Arial" w:hAnsi="Arial" w:cs="Arial"/>
+                <w:b/>
+                <w:bCs/>
+              </w:rPr>
+            </w:pPr>
+            <w:r>
+              <w:rPr>
+                <w:rFonts w:ascii="Arial" w:hAnsi="Arial" w:cs="Arial"/>
+                <w:b/>
+                <w:bCs/>
+              </w:rPr>
+              <w:t>Done</w:t>
+            </w:r>
+          </w:p>
+        </w:tc>
+        <w:tc>
+          <w:tcPr>
+            <w:tcW w:w="1448" w:type="dxa"/>
+            <w:tcBorders>
+              <w:top w:val="single" w:sz="4" w:space="0" w:color="auto"/>
+              <w:left w:val="single" w:sz="4" w:space="0" w:color="auto"/>
+              <w:bottom w:val="single" w:sz="4" w:space="0" w:color="auto"/>
+              <w:right w:val="single" w:sz="4" w:space="0" w:color="auto"/>
+            </w:tcBorders>
+          </w:tcPr>
+          <w:p>
+            <w:pPr>
+              <w:spacing w:after="0" w:line="240" w:lineRule="auto"/>
+              <w:jc w:val="center"/>
+              <w:rPr>
+                <w:rFonts w:ascii="Arial" w:hAnsi="Arial" w:cs="Arial"/>
+                <w:b/>
+                <w:bCs/>
+              </w:rPr>
+            </w:pPr>
+          </w:p>
+        </w:tc>
+      </w:tr>
+      <w:tr>
+        <w:trPr>
+          <w:trHeight w:val="849"/>
+        </w:trPr>
+        <w:tc>
+          <w:tcPr>
+            <w:tcW w:w="760" w:type="dxa"/>
+            <w:tcBorders>
+              <w:top w:val="single" w:sz="4" w:space="0" w:color="auto"/>
+              <w:left w:val="single" w:sz="4" w:space="0" w:color="auto"/>
+              <w:bottom w:val="single" w:sz="4" w:space="0" w:color="auto"/>
+              <w:right w:val="single" w:sz="4" w:space="0" w:color="auto"/>
+            </w:tcBorders>
+          </w:tcPr>
+          <w:p>
+            <w:pPr>
+              <w:spacing w:after="0" w:line="240" w:lineRule="auto"/>
+              <w:jc w:val="center"/>
+              <w:rPr>
+                <w:rFonts w:ascii="Arial" w:hAnsi="Arial" w:cs="Arial"/>
+                <w:b/>
+                <w:bCs/>
+              </w:rPr>
+            </w:pPr>
+            <w:r>
+              <w:rPr>
+                <w:rFonts w:ascii="Arial" w:hAnsi="Arial" w:cs="Arial"/>
+                <w:b/>
+                <w:bCs/>
+              </w:rPr>
+              <w:t>7</w:t>
+            </w:r>
+          </w:p>
+        </w:tc>
+        <w:tc>
+          <w:tcPr>
+            <w:tcW w:w="1645" w:type="dxa"/>
+            <w:tcBorders>
+              <w:top w:val="single" w:sz="4" w:space="0" w:color="auto"/>
+              <w:left w:val="single" w:sz="4" w:space="0" w:color="auto"/>
+              <w:bottom w:val="single" w:sz="4" w:space="0" w:color="auto"/>
+              <w:right w:val="single" w:sz="4" w:space="0" w:color="auto"/>
+            </w:tcBorders>
+          </w:tcPr>
+          <w:p>
+            <w:pPr>
+              <w:spacing w:after="0" w:line="240" w:lineRule="auto"/>
+              <w:jc w:val="center"/>
+              <w:rPr>
+                <w:rFonts w:ascii="Arial" w:hAnsi="Arial" w:cs="Arial"/>
+                <w:b/>
+                <w:bCs/>
+              </w:rPr>
+            </w:pPr>
+            <w:r>
+              <w:rPr>
+                <w:rFonts w:ascii="Arial" w:hAnsi="Arial" w:cs="Arial"/>
+                <w:b/>
+                <w:bCs/>
+              </w:rPr>
+              <w:t>12-5-2019</w:t>
+            </w:r>
+          </w:p>
+        </w:tc>
+        <w:tc>
+          <w:tcPr>
+            <w:tcW w:w="3721" w:type="dxa"/>
+            <w:tcBorders>
+              <w:top w:val="single" w:sz="4" w:space="0" w:color="auto"/>
+              <w:left w:val="single" w:sz="4" w:space="0" w:color="auto"/>
+              <w:bottom w:val="single" w:sz="4" w:space="0" w:color="auto"/>
+              <w:right w:val="single" w:sz="4" w:space="0" w:color="auto"/>
+            </w:tcBorders>
+          </w:tcPr>
+          <w:p>
+            <w:pPr>
+              <w:spacing w:after="0" w:line="240" w:lineRule="auto"/>
+              <w:rPr>
+                <w:rFonts w:ascii="Arial" w:hAnsi="Arial" w:cs="Arial"/>
+                <w:b/>
+                <w:bCs/>
+              </w:rPr>
+            </w:pPr>
+            <w:r>
+              <w:rPr>
+                <w:rFonts w:ascii="Arial" w:hAnsi="Arial" w:cs="Arial"/>
+                <w:b/>
+                <w:bCs/>
+              </w:rPr>
+              <w:t>Holiday</w:t>
+            </w:r>
             <w:bookmarkStart w:id="0" w:name="_GoBack"/>
             <w:bookmarkEnd w:id="0"/>
+          </w:p>
+        </w:tc>
+        <w:tc>
+          <w:tcPr>
+            <w:tcW w:w="3069" w:type="dxa"/>
+            <w:tcBorders>
+              <w:top w:val="single" w:sz="4" w:space="0" w:color="auto"/>
+              <w:left w:val="single" w:sz="4" w:space="0" w:color="auto"/>
+              <w:bottom w:val="single" w:sz="4" w:space="0" w:color="auto"/>
+              <w:right w:val="single" w:sz="4" w:space="0" w:color="auto"/>
+            </w:tcBorders>
+          </w:tcPr>
+          <w:p>
+            <w:pPr>
+              <w:spacing w:after="0" w:line="240" w:lineRule="auto"/>
+              <w:jc w:val="center"/>
+              <w:rPr>
+                <w:rFonts w:ascii="Arial" w:hAnsi="Arial" w:cs="Arial"/>
+                <w:b/>
+                <w:bCs/>
+              </w:rPr>
+            </w:pPr>
           </w:p>
         </w:tc>
         <w:tc>
